--- a/preproctest_tc/myfile-pl_PL.docx
+++ b/preproctest_tc/myfile-pl_PL.docx
@@ -47,7 +47,7 @@
                 <w:color w:val="000000"/>
                 <w:lang w:val="pl-PL"/>
               </w:rPr>
-              <w:t xml:space="preserve">Oh, </w:t>
+              <w:t xml:space="preserve">correctOh, </w:t>
             </w:r>
             <w:r>
               <w:rPr>
@@ -101,7 +101,7 @@
                 <w:color w:val="000000"/>
                 <w:lang w:val="pl-PL"/>
               </w:rPr>
-              <w:t xml:space="preserve">A woman you ought know well</w:t>
+              <w:t xml:space="preserve">correctA woman you ought know wellgfd</w:t>
             </w:r>
           </w:p>
         </w:tc>
@@ -139,7 +139,7 @@
                 <w:color w:val="000000"/>
                 <w:lang w:val="pl-PL"/>
               </w:rPr>
-              <w:t xml:space="preserve">The Watcher </w:t>
+              <w:t xml:space="preserve">correctThe Watcher </w:t>
             </w:r>
             <w:r>
               <w:rPr>
@@ -212,7 +212,7 @@
                 <w:color w:val="000000"/>
                 <w:lang w:val="pl-PL"/>
               </w:rPr>
-              <w:t xml:space="preserve">The Doctor was the main alias used by a renegade Time Lord </w:t>
+              <w:t xml:space="preserve">correctThe Doctor was the main alias used by a renegade Time Lord </w:t>
             </w:r>
             <w:r>
               <w:rPr>
@@ -284,7 +284,7 @@
                 <w:color w:val="000000"/>
                 <w:lang w:val="pl-PL"/>
               </w:rPr>
-              <w:t xml:space="preserve">Running wild, lost control</w:t>
+              <w:t xml:space="preserve">correctRunning wild, lost control</w:t>
             </w:r>
           </w:p>
         </w:tc>
@@ -322,7 +322,7 @@
                 <w:color w:val="000000"/>
                 <w:lang w:val="pl-PL"/>
               </w:rPr>
-              <w:t xml:space="preserve">Running wild, mighty bold</w:t>
+              <w:t xml:space="preserve">correctRunning wild, mighty bold</w:t>
             </w:r>
           </w:p>
         </w:tc>
@@ -360,7 +360,7 @@
                 <w:color w:val="000000"/>
                 <w:lang w:val="pl-PL"/>
               </w:rPr>
-              <w:t xml:space="preserve">Feeling gay, reckless too</w:t>
+              <w:t xml:space="preserve">correctFeeling gay, reckless too</w:t>
             </w:r>
           </w:p>
         </w:tc>
@@ -401,7 +401,7 @@
                 <w:color w:val="000000"/>
                 <w:lang w:val="pl-PL"/>
               </w:rPr>
-              <w:t xml:space="preserve">Carefree mind, all the time, never blue!</w:t>
+              <w:t xml:space="preserve">correctCarefree mind, all the time, never blue!</w:t>
             </w:r>
           </w:p>
         </w:tc>
@@ -418,7 +418,7 @@
           <w:b w:val="true"/>
           <w:lang w:val="pl-PL"/>
         </w:rPr>
-        <w:t xml:space="preserve">He was the</w:t>
+        <w:t xml:space="preserve">correctHe was the</w:t>
       </w:r>
       <w:r>
         <w:t xml:space="preserve"> universe's "greatest defender", having saved the cosmos thousands of times throughout his long life, becoming a great legend across the whole universe.</w:t>

--- a/preproctest_tc/myfile-pl_PL.docx
+++ b/preproctest_tc/myfile-pl_PL.docx
@@ -47,7 +47,7 @@
                 <w:color w:val="000000"/>
                 <w:lang w:val="pl-PL"/>
               </w:rPr>
-              <w:t xml:space="preserve">correctOh, </w:t>
+              <w:t xml:space="preserve">plcorrectOh, </w:t>
             </w:r>
             <w:r>
               <w:rPr>
@@ -101,7 +101,7 @@
                 <w:color w:val="000000"/>
                 <w:lang w:val="pl-PL"/>
               </w:rPr>
-              <w:t xml:space="preserve">correctA woman you ought know wellgfd</w:t>
+              <w:t xml:space="preserve">plreopen_A woman you ought know wellgfd</w:t>
             </w:r>
           </w:p>
         </w:tc>
@@ -139,7 +139,7 @@
                 <w:color w:val="000000"/>
                 <w:lang w:val="pl-PL"/>
               </w:rPr>
-              <w:t xml:space="preserve">correctThe Watcher </w:t>
+              <w:t xml:space="preserve">pltThe Watcher </w:t>
             </w:r>
             <w:r>
               <w:rPr>
@@ -212,7 +212,7 @@
                 <w:color w:val="000000"/>
                 <w:lang w:val="pl-PL"/>
               </w:rPr>
-              <w:t xml:space="preserve">correctThe Doctor was the main alias used by a renegade Time Lord </w:t>
+              <w:t xml:space="preserve">pltThe Doctor was the main alias used by a renegade Time Lord </w:t>
             </w:r>
             <w:r>
               <w:rPr>
@@ -284,7 +284,7 @@
                 <w:color w:val="000000"/>
                 <w:lang w:val="pl-PL"/>
               </w:rPr>
-              <w:t xml:space="preserve">correctRunning wild, lost control</w:t>
+              <w:t xml:space="preserve">plttRunning wild, lost control</w:t>
             </w:r>
           </w:p>
         </w:tc>
@@ -322,7 +322,7 @@
                 <w:color w:val="000000"/>
                 <w:lang w:val="pl-PL"/>
               </w:rPr>
-              <w:t xml:space="preserve">correctRunning wild, mighty bold</w:t>
+              <w:t xml:space="preserve">plttRunning wild, mighty bold</w:t>
             </w:r>
           </w:p>
         </w:tc>
@@ -360,7 +360,7 @@
                 <w:color w:val="000000"/>
                 <w:lang w:val="pl-PL"/>
               </w:rPr>
-              <w:t xml:space="preserve">correctFeeling gay, reckless too</w:t>
+              <w:t xml:space="preserve">plttFeeling gay, reckless too</w:t>
             </w:r>
           </w:p>
         </w:tc>
@@ -401,7 +401,7 @@
                 <w:color w:val="000000"/>
                 <w:lang w:val="pl-PL"/>
               </w:rPr>
-              <w:t xml:space="preserve">correctCarefree mind, all the time, never blue!</w:t>
+              <w:t xml:space="preserve">plttCarefree mind, all the time, never blue!</w:t>
             </w:r>
           </w:p>
         </w:tc>
@@ -418,7 +418,7 @@
           <w:b w:val="true"/>
           <w:lang w:val="pl-PL"/>
         </w:rPr>
-        <w:t xml:space="preserve">correctHe was the</w:t>
+        <w:t xml:space="preserve">pltHe was the</w:t>
       </w:r>
       <w:r>
         <w:t xml:space="preserve"> universe's "greatest defender", having saved the cosmos thousands of times throughout his long life, becoming a great legend across the whole universe.</w:t>
